--- a/TeamPage.docx
+++ b/TeamPage.docx
@@ -41,6 +41,9 @@
       </w:r>
       <w:proofErr w:type="spellEnd"/>
       <w:r>
+        <w:t>()</w:t>
+      </w:r>
+      <w:r>
         <w:t xml:space="preserve"> working on the special character such as comments and </w:t>
       </w:r>
       <w:r>
@@ -55,7 +58,30 @@
       </w:r>
       <w:proofErr w:type="spellEnd"/>
       <w:r>
-        <w:t xml:space="preserve"> was in a stable state we started writing the accepting functions. I wrote aa_func02, aa_func_03, aa_func05</w:t>
+        <w:t xml:space="preserve"> was in a stable state we started writing the accepting functions. I wrote aa_</w:t>
+      </w:r>
+      <w:proofErr w:type="gramStart"/>
+      <w:r>
+        <w:t>func02</w:t>
+      </w:r>
+      <w:r>
+        <w:t>(</w:t>
+      </w:r>
+      <w:proofErr w:type="gramEnd"/>
+      <w:r>
+        <w:t>)</w:t>
+      </w:r>
+      <w:r>
+        <w:t>, aa_func_03</w:t>
+      </w:r>
+      <w:r>
+        <w:t>()</w:t>
+      </w:r>
+      <w:r>
+        <w:t>, aa_func05</w:t>
+      </w:r>
+      <w:r>
+        <w:t>()</w:t>
       </w:r>
       <w:r>
         <w:t xml:space="preserve"> and in order to complete those accepting functions I was required to write the helper functions </w:t>
@@ -66,7 +92,13 @@
       </w:r>
       <w:proofErr w:type="spellEnd"/>
       <w:r>
-        <w:t xml:space="preserve"> and </w:t>
+        <w:t>()</w:t>
+      </w:r>
+      <w:r>
+        <w:t xml:space="preserve"> </w:t>
+      </w:r>
+      <w:r>
+        <w:t xml:space="preserve">and </w:t>
       </w:r>
       <w:proofErr w:type="spellStart"/>
       <w:r>
@@ -74,7 +106,7 @@
       </w:r>
       <w:proofErr w:type="spellEnd"/>
       <w:r>
-        <w:t xml:space="preserve">. I also wrote the </w:t>
+        <w:t xml:space="preserve">(). I also wrote </w:t>
       </w:r>
       <w:proofErr w:type="spellStart"/>
       <w:r>
@@ -82,6 +114,9 @@
       </w:r>
       <w:proofErr w:type="spellEnd"/>
       <w:r>
+        <w:t xml:space="preserve"> as a</w:t>
+      </w:r>
+      <w:r>
         <w:t xml:space="preserve"> macro to avoid having to repeatedly write the same code everywhere we set an error token</w:t>
       </w:r>
       <w:r>
@@ -108,13 +143,76 @@
         <w:t>Thom Palmer</w:t>
       </w:r>
     </w:p>
-    <w:p/>
-    <w:p/>
-    <w:p/>
-    <w:p>
-      <w:r>
-        <w:t xml:space="preserve"> </w:t>
-      </w:r>
+    <w:p>
+      <w:r>
+        <w:t xml:space="preserve">While Chris was working on the more difficult special symbol cases in </w:t>
+      </w:r>
+      <w:proofErr w:type="spellStart"/>
+      <w:r>
+        <w:t>mlwpar_next_token</w:t>
+      </w:r>
+      <w:proofErr w:type="spellEnd"/>
+      <w:r>
+        <w:t xml:space="preserve"> I wrote the needed code on </w:t>
+      </w:r>
+      <w:proofErr w:type="spellStart"/>
+      <w:r>
+        <w:t>table.h</w:t>
+      </w:r>
+      <w:proofErr w:type="spellEnd"/>
+      <w:r>
+        <w:t xml:space="preserve"> and then continued by writing all of the simple special character cases. Some of the other code that I was responsible for writing were: all of the code after special symbols in </w:t>
+      </w:r>
+      <w:proofErr w:type="spellStart"/>
+      <w:r>
+        <w:t>mlwpar_next_token</w:t>
+      </w:r>
+      <w:proofErr w:type="spellEnd"/>
+      <w:r>
+        <w:t xml:space="preserve">(), </w:t>
+      </w:r>
+      <w:proofErr w:type="spellStart"/>
+      <w:r>
+        <w:t>char_class</w:t>
+      </w:r>
+      <w:proofErr w:type="spellEnd"/>
+      <w:r>
+        <w:t xml:space="preserve">(),aa_func08(), aa_func11(), aa_func12(), </w:t>
+      </w:r>
+      <w:proofErr w:type="spellStart"/>
+      <w:r>
+        <w:t>atool</w:t>
+      </w:r>
+      <w:proofErr w:type="spellEnd"/>
+      <w:r>
+        <w:t xml:space="preserve">(), </w:t>
+      </w:r>
+      <w:proofErr w:type="spellStart"/>
+      <w:r>
+        <w:t>atodbl</w:t>
+      </w:r>
+      <w:proofErr w:type="spellEnd"/>
+      <w:r>
+        <w:t xml:space="preserve">(),SEOF(c),WHTSPC(c), and the function version of </w:t>
+      </w:r>
+      <w:proofErr w:type="spellStart"/>
+      <w:r>
+        <w:t>t_set_err_t</w:t>
+      </w:r>
+      <w:proofErr w:type="spellEnd"/>
+      <w:r>
+        <w:t xml:space="preserve">(). All of my helper functions were tested in a separate test project that I use for testing new/different code. As soon as I knew the code </w:t>
+      </w:r>
+      <w:proofErr w:type="gramStart"/>
+      <w:r>
+        <w:t>itself</w:t>
+      </w:r>
+      <w:proofErr w:type="gramEnd"/>
+      <w:r>
+        <w:t xml:space="preserve"> was good I tested them within the context of the program and main test files. Once our code was matching the test file output Chris and I spent a great deal of time optimizing and cleaning up our code. This involved looking over, modifying and testing each other’s code.</w:t>
+      </w:r>
+      <w:bookmarkStart w:id="0" w:name="_GoBack"/>
+      <w:bookmarkEnd w:id="0"/>
     </w:p>
     <w:p/>
     <w:p/>
@@ -124,7 +222,6 @@
     <w:p/>
     <w:p/>
     <w:p/>
-    <w:p/>
     <w:p>
       <w:r>
         <w:t>____________________</w:t>
@@ -152,8 +249,6 @@
       </w:r>
     </w:p>
     <w:p>
-      <w:bookmarkStart w:id="0" w:name="_GoBack"/>
-      <w:bookmarkEnd w:id="0"/>
       <w:r>
         <w:t>Thom Palmer</w:t>
       </w:r>
